--- a/template/case_template.docx
+++ b/template/case_template.docx
@@ -16,7 +16,23 @@
           <w:rFonts w:ascii="黑体" w:eastAsia="黑体" w:hint="eastAsia"/>
           <w:sz w:val="32"/>
         </w:rPr>
-        <w:t>绵阳市人民医院病理科</w:t>
+        <w:t>{{</w:t>
+      </w:r>
+      <w:r>
+        <w:rPr>
+          <w:rFonts w:ascii="黑体" w:eastAsia="黑体"/>
+          <w:sz w:val="32"/>
+        </w:rPr>
+        <w:t xml:space="preserve"> hospital </w:t>
+      </w:r>
+      <w:bookmarkStart w:id="0" w:name="_GoBack"/>
+      <w:bookmarkEnd w:id="0"/>
+      <w:r>
+        <w:rPr>
+          <w:rFonts w:ascii="黑体" w:eastAsia="黑体" w:hint="eastAsia"/>
+          <w:sz w:val="32"/>
+        </w:rPr>
+        <w:t>}}</w:t>
       </w:r>
     </w:p>
     <w:p>
@@ -1406,8 +1422,6 @@
           <w:szCs w:val="21"/>
         </w:rPr>
       </w:pPr>
-      <w:bookmarkStart w:id="0" w:name="_GoBack"/>
-      <w:bookmarkEnd w:id="0"/>
     </w:p>
     <w:tbl>
       <w:tblPr>
